--- a/public/WritingCenter-Tutor.docx
+++ b/public/WritingCenter-Tutor.docx
@@ -563,23 +563,7 @@
           <w:rFonts w:ascii="Ebrima" w:hAnsi="Ebrima"/>
           <w:sz w:val="24"/>
         </w:rPr>
-        <w:t xml:space="preserve">Evaluate themselves in a </w:t>
-      </w:r>
-      <w:proofErr w:type="gramStart"/>
-      <w:r>
-        <w:rPr>
-          <w:rFonts w:ascii="Ebrima" w:hAnsi="Ebrima"/>
-          <w:sz w:val="24"/>
-        </w:rPr>
-        <w:t>250 word</w:t>
-      </w:r>
-      <w:proofErr w:type="gramEnd"/>
-      <w:r>
-        <w:rPr>
-          <w:rFonts w:ascii="Ebrima" w:hAnsi="Ebrima"/>
-          <w:sz w:val="24"/>
-        </w:rPr>
-        <w:t xml:space="preserve"> reflection at the end of each term, submitted to the Director.</w:t>
+        <w:t>Evaluate themselves in a 250 word reflection at the end of each term, submitted to the Director.</w:t>
       </w:r>
     </w:p>
     <w:p>
@@ -589,6 +573,7 @@
           <w:numId w:val="1"/>
         </w:numPr>
         <w:rPr>
+          <w:del w:id="26" w:author="Chloe Sheasby" w:date="2023-01-02T21:58:00Z"/>
           <w:rFonts w:ascii="Ebrima" w:hAnsi="Ebrima"/>
           <w:sz w:val="24"/>
         </w:rPr>
@@ -603,24 +588,32 @@
     </w:p>
     <w:p>
       <w:pPr>
-        <w:rPr>
-          <w:rFonts w:ascii="Ebrima" w:hAnsi="Ebrima"/>
-          <w:sz w:val="24"/>
-        </w:rPr>
-      </w:pPr>
-    </w:p>
-    <w:p>
-      <w:pPr>
-        <w:rPr>
-          <w:rFonts w:ascii="Ebrima" w:hAnsi="Ebrima"/>
-          <w:sz w:val="24"/>
-        </w:rPr>
-      </w:pPr>
-      <w:r>
-        <w:rPr>
-          <w:rFonts w:ascii="Ebrima" w:hAnsi="Ebrima"/>
-          <w:sz w:val="24"/>
-        </w:rPr>
+        <w:numPr>
+          <w:ilvl w:val="0"/>
+          <w:numId w:val="1"/>
+        </w:numPr>
+        <w:rPr>
+          <w:rFonts w:ascii="Ebrima" w:hAnsi="Ebrima"/>
+          <w:sz w:val="24"/>
+        </w:rPr>
+        <w:pPrChange w:id="27" w:author="Chloe Sheasby" w:date="2023-01-02T21:58:00Z">
+          <w:pPr/>
+        </w:pPrChange>
+      </w:pPr>
+    </w:p>
+    <w:p>
+      <w:pPr>
+        <w:rPr>
+          <w:rFonts w:ascii="Ebrima" w:hAnsi="Ebrima"/>
+          <w:sz w:val="24"/>
+        </w:rPr>
+      </w:pPr>
+      <w:r>
+        <w:rPr>
+          <w:rFonts w:ascii="Ebrima" w:hAnsi="Ebrima"/>
+          <w:sz w:val="24"/>
+        </w:rPr>
+        <w:lastRenderedPageBreak/>
         <w:t>Other Tasks</w:t>
       </w:r>
     </w:p>
@@ -720,23 +713,7 @@
           <w:rFonts w:ascii="Ebrima" w:hAnsi="Ebrima"/>
           <w:sz w:val="24"/>
         </w:rPr>
-        <w:t xml:space="preserve">Compose a </w:t>
-      </w:r>
-      <w:proofErr w:type="gramStart"/>
-      <w:r>
-        <w:rPr>
-          <w:rFonts w:ascii="Ebrima" w:hAnsi="Ebrima"/>
-          <w:sz w:val="24"/>
-        </w:rPr>
-        <w:t>250 word</w:t>
-      </w:r>
-      <w:proofErr w:type="gramEnd"/>
-      <w:r>
-        <w:rPr>
-          <w:rFonts w:ascii="Ebrima" w:hAnsi="Ebrima"/>
-          <w:sz w:val="24"/>
-        </w:rPr>
-        <w:t xml:space="preserve"> reflection of each experience in which they evaluate the strengths and weaknesses of the veteran tutor’s tutoring strategies.</w:t>
+        <w:t>Compose a 250 word reflection of each experience in which they evaluate the strengths and weaknesses of the veteran tutor’s tutoring strategies.</w:t>
       </w:r>
     </w:p>
     <w:p>
@@ -919,23 +896,7 @@
           <w:rFonts w:ascii="Ebrima" w:hAnsi="Ebrima"/>
           <w:sz w:val="24"/>
         </w:rPr>
-        <w:t xml:space="preserve">Time spent reading for the weekly meeting (when </w:t>
-      </w:r>
-      <w:proofErr w:type="gramStart"/>
-      <w:r>
-        <w:rPr>
-          <w:rFonts w:ascii="Ebrima" w:hAnsi="Ebrima"/>
-          <w:sz w:val="24"/>
-        </w:rPr>
-        <w:t>assigned;</w:t>
-      </w:r>
-      <w:proofErr w:type="gramEnd"/>
-      <w:r>
-        <w:rPr>
-          <w:rFonts w:ascii="Ebrima" w:hAnsi="Ebrima"/>
-          <w:sz w:val="24"/>
-        </w:rPr>
-        <w:t xml:space="preserve"> a reasonable amount of focused time)</w:t>
+        <w:t>Time spent reading for the weekly meeting (when assigned; a reasonable amount of focused time)</w:t>
       </w:r>
     </w:p>
     <w:p>
@@ -983,6 +944,7 @@
           <w:numId w:val="3"/>
         </w:numPr>
         <w:rPr>
+          <w:ins w:id="28" w:author="Chloe Sheasby" w:date="2023-01-02T21:58:00Z"/>
           <w:rFonts w:ascii="Ebrima" w:hAnsi="Ebrima"/>
           <w:sz w:val="24"/>
         </w:rPr>
@@ -994,6 +956,56 @@
         </w:rPr>
         <w:t>Time spent planning and leading a workshop or other event</w:t>
       </w:r>
+    </w:p>
+    <w:p>
+      <w:pPr>
+        <w:rPr>
+          <w:ins w:id="29" w:author="Chloe Sheasby" w:date="2023-01-02T21:58:00Z"/>
+          <w:rFonts w:ascii="Ebrima" w:hAnsi="Ebrima"/>
+          <w:sz w:val="24"/>
+        </w:rPr>
+      </w:pPr>
+    </w:p>
+    <w:p>
+      <w:pPr>
+        <w:rPr>
+          <w:ins w:id="30" w:author="Chloe Sheasby" w:date="2023-01-02T21:58:00Z"/>
+          <w:rFonts w:ascii="Ebrima" w:hAnsi="Ebrima"/>
+          <w:sz w:val="24"/>
+        </w:rPr>
+      </w:pPr>
+      <w:ins w:id="31" w:author="Chloe Sheasby" w:date="2023-01-02T21:58:00Z">
+        <w:r>
+          <w:rPr>
+            <w:rFonts w:ascii="Ebrima" w:hAnsi="Ebrima"/>
+            <w:sz w:val="24"/>
+          </w:rPr>
+          <w:t>By signing this contract, I am agreeing to receive text notifications from OC Tutor Scheduling.</w:t>
+        </w:r>
+      </w:ins>
+    </w:p>
+    <w:p>
+      <w:pPr>
+        <w:rPr>
+          <w:rFonts w:ascii="Ebrima" w:hAnsi="Ebrima"/>
+          <w:sz w:val="24"/>
+        </w:rPr>
+        <w:pPrChange w:id="32" w:author="Chloe Sheasby" w:date="2023-01-02T21:58:00Z">
+          <w:pPr>
+            <w:numPr>
+              <w:numId w:val="3"/>
+            </w:numPr>
+            <w:ind w:left="720" w:hanging="360"/>
+          </w:pPr>
+        </w:pPrChange>
+      </w:pPr>
+    </w:p>
+    <w:p>
+      <w:pPr>
+        <w:rPr>
+          <w:ins w:id="33" w:author="Chloe Sheasby" w:date="2023-01-02T21:58:00Z"/>
+        </w:rPr>
+      </w:pPr>
     </w:p>
     <w:p/>
     <w:sectPr>
@@ -1480,6 +1492,9 @@
   </w15:person>
   <w15:person w15:author="Nathan Shank">
     <w15:presenceInfo w15:providerId="Windows Live" w15:userId="2d6709432ae0ba1c"/>
+  </w15:person>
+  <w15:person w15:author="Chloe Sheasby">
+    <w15:presenceInfo w15:providerId="AD" w15:userId="S::chloe.sheasby@eagles.oc.edu::cef0ce48-3b47-445e-ab90-91ccc6cb5eee"/>
   </w15:person>
 </w15:people>
 </file>
@@ -1607,6 +1622,7 @@
     <w:lsdException w:name="HTML Sample" w:semiHidden="1" w:unhideWhenUsed="1"/>
     <w:lsdException w:name="HTML Typewriter" w:semiHidden="1" w:unhideWhenUsed="1"/>
     <w:lsdException w:name="HTML Variable" w:semiHidden="1" w:unhideWhenUsed="1"/>
+    <w:lsdException w:name="Normal Table" w:semiHidden="1" w:unhideWhenUsed="1"/>
     <w:lsdException w:name="annotation subject" w:semiHidden="1" w:unhideWhenUsed="1"/>
     <w:lsdException w:name="No List" w:semiHidden="1" w:unhideWhenUsed="1"/>
     <w:lsdException w:name="Outline List 1" w:semiHidden="1" w:unhideWhenUsed="1"/>
@@ -1649,8 +1665,11 @@
     <w:lsdException w:name="Table Contemporary" w:semiHidden="1" w:unhideWhenUsed="1"/>
     <w:lsdException w:name="Table Elegant" w:semiHidden="1" w:unhideWhenUsed="1"/>
     <w:lsdException w:name="Table Professional" w:semiHidden="1" w:unhideWhenUsed="1"/>
+    <w:lsdException w:name="Table Subtle 1" w:semiHidden="1" w:unhideWhenUsed="1"/>
     <w:lsdException w:name="Table Subtle 2" w:semiHidden="1" w:unhideWhenUsed="1"/>
     <w:lsdException w:name="Table Web 1" w:semiHidden="1" w:unhideWhenUsed="1"/>
+    <w:lsdException w:name="Table Web 2" w:semiHidden="1" w:unhideWhenUsed="1"/>
+    <w:lsdException w:name="Table Web 3" w:semiHidden="1" w:unhideWhenUsed="1"/>
     <w:lsdException w:name="Balloon Text" w:semiHidden="1" w:unhideWhenUsed="1"/>
     <w:lsdException w:name="Table Grid" w:uiPriority="39"/>
     <w:lsdException w:name="Table Theme" w:semiHidden="1" w:unhideWhenUsed="1"/>
@@ -1891,7 +1910,6 @@
   <w:style w:type="character" w:default="1" w:styleId="DefaultParagraphFont">
     <w:name w:val="Default Paragraph Font"/>
     <w:uiPriority w:val="1"/>
-    <w:semiHidden/>
     <w:unhideWhenUsed/>
   </w:style>
   <w:style w:type="table" w:default="1" w:styleId="TableNormal">
@@ -2203,4 +2221,16 @@
     </a:ext>
   </a:extLst>
 </a:theme>
+</file>
+
+<file path=customXml/item1.xml><?xml version="1.0" encoding="utf-8"?>
+<b:Sources xmlns:b="http://schemas.openxmlformats.org/officeDocument/2006/bibliography" xmlns="http://schemas.openxmlformats.org/officeDocument/2006/bibliography" SelectedStyle="/APASixthEditionOfficeOnline.xsl" StyleName="APA" Version="6"/>
+</file>
+
+<file path=customXml/itemProps1.xml><?xml version="1.0" encoding="utf-8"?>
+<ds:datastoreItem xmlns:ds="http://schemas.openxmlformats.org/officeDocument/2006/customXml" ds:itemID="{35F0DBD6-E987-2047-A7DE-CFDE542DA269}">
+  <ds:schemaRefs>
+    <ds:schemaRef ds:uri="http://schemas.openxmlformats.org/officeDocument/2006/bibliography"/>
+  </ds:schemaRefs>
+</ds:datastoreItem>
 </file>